--- a/Resume/coverLetter/refereesFor_BharateshC.docx
+++ b/Resume/coverLetter/refereesFor_BharateshC.docx
@@ -259,7 +259,7 @@
         <w:rPr>
           <w:rFonts w:ascii="Helvetica" w:hAnsi="Helvetica"/>
         </w:rPr>
-        <w:t>3</w:t>
+        <w:t>4</w:t>
       </w:r>
       <w:r>
         <w:rPr>
@@ -814,208 +814,187 @@
           <w:b/>
           <w:bCs/>
         </w:rPr>
-        <w:t xml:space="preserve">Prof. </w:t>
+        <w:t>Dr. Manoj Kumar</w:t>
+      </w:r>
+      <w:r>
+        <w:rPr>
+          <w:rFonts w:ascii="Helvetica" w:hAnsi="Helvetica"/>
+          <w:b/>
+          <w:bCs/>
+        </w:rPr>
+        <w:t xml:space="preserve"> </w:t>
+      </w:r>
+    </w:p>
+    <w:p>
+      <w:pPr>
+        <w:spacing w:after="0"/>
+        <w:jc w:val="both"/>
+        <w:rPr>
+          <w:rFonts w:ascii="Helvetica" w:hAnsi="Helvetica"/>
+        </w:rPr>
+      </w:pPr>
+      <w:r>
+        <w:rPr>
+          <w:rFonts w:ascii="Helvetica" w:hAnsi="Helvetica"/>
+        </w:rPr>
+        <w:tab/>
+      </w:r>
+      <w:r>
+        <w:rPr>
+          <w:rFonts w:ascii="Helvetica" w:hAnsi="Helvetica"/>
+        </w:rPr>
+        <w:t>Associate</w:t>
+      </w:r>
+      <w:r>
+        <w:rPr>
+          <w:rFonts w:ascii="Helvetica" w:hAnsi="Helvetica"/>
+        </w:rPr>
+        <w:t xml:space="preserve"> Professor, </w:t>
+      </w:r>
+    </w:p>
+    <w:p>
+      <w:pPr>
+        <w:spacing w:after="0"/>
+        <w:jc w:val="both"/>
+        <w:rPr>
+          <w:rFonts w:ascii="Helvetica" w:hAnsi="Helvetica"/>
+        </w:rPr>
+      </w:pPr>
+      <w:r>
+        <w:rPr>
+          <w:rFonts w:ascii="Helvetica" w:hAnsi="Helvetica"/>
+        </w:rPr>
+        <w:tab/>
+      </w:r>
+      <w:r>
+        <w:rPr>
+          <w:rFonts w:ascii="Helvetica" w:hAnsi="Helvetica"/>
+        </w:rPr>
+        <w:t>Department of Computer Science</w:t>
+      </w:r>
+    </w:p>
+    <w:p>
+      <w:pPr>
+        <w:spacing w:after="0"/>
+        <w:jc w:val="both"/>
+        <w:rPr>
+          <w:rFonts w:ascii="Helvetica" w:hAnsi="Helvetica"/>
+        </w:rPr>
+      </w:pPr>
+      <w:r>
+        <w:rPr>
+          <w:rFonts w:ascii="Helvetica" w:hAnsi="Helvetica"/>
+        </w:rPr>
+        <w:tab/>
+      </w:r>
+      <w:r>
+        <w:rPr>
+          <w:rFonts w:ascii="Helvetica" w:hAnsi="Helvetica"/>
+        </w:rPr>
+        <w:t>Jyothy Institute of Technology</w:t>
+      </w:r>
+      <w:r>
+        <w:rPr>
+          <w:rFonts w:ascii="Helvetica" w:hAnsi="Helvetica"/>
+        </w:rPr>
+        <w:t xml:space="preserve">, </w:t>
+      </w:r>
+      <w:r>
+        <w:rPr>
+          <w:rFonts w:ascii="Helvetica" w:hAnsi="Helvetica"/>
+        </w:rPr>
+        <w:t>VTU,</w:t>
+      </w:r>
+    </w:p>
+    <w:p>
+      <w:pPr>
+        <w:spacing w:after="0"/>
+        <w:jc w:val="both"/>
+        <w:rPr>
+          <w:rFonts w:ascii="Helvetica" w:hAnsi="Helvetica"/>
+        </w:rPr>
+      </w:pPr>
+      <w:r>
+        <w:rPr>
+          <w:rFonts w:ascii="Helvetica" w:hAnsi="Helvetica"/>
+        </w:rPr>
+        <w:tab/>
       </w:r>
       <w:proofErr w:type="spellStart"/>
       <w:r>
         <w:rPr>
           <w:rFonts w:ascii="Helvetica" w:hAnsi="Helvetica"/>
-          <w:b/>
-          <w:bCs/>
-        </w:rPr>
-        <w:t>Lohith</w:t>
+        </w:rPr>
+        <w:t>Thathaguni</w:t>
       </w:r>
       <w:proofErr w:type="spellEnd"/>
       <w:r>
         <w:rPr>
           <w:rFonts w:ascii="Helvetica" w:hAnsi="Helvetica"/>
-          <w:b/>
-          <w:bCs/>
-        </w:rPr>
-        <w:t xml:space="preserve"> J </w:t>
-      </w:r>
-      <w:proofErr w:type="spellStart"/>
-      <w:r>
-        <w:rPr>
-          <w:rFonts w:ascii="Helvetica" w:hAnsi="Helvetica"/>
-          <w:b/>
-          <w:bCs/>
-        </w:rPr>
-        <w:t>J</w:t>
-      </w:r>
-      <w:proofErr w:type="spellEnd"/>
-      <w:r>
-        <w:rPr>
-          <w:rFonts w:ascii="Helvetica" w:hAnsi="Helvetica"/>
-          <w:b/>
-          <w:bCs/>
-        </w:rPr>
-        <w:t xml:space="preserve"> </w:t>
-      </w:r>
-    </w:p>
-    <w:p>
-      <w:pPr>
-        <w:spacing w:after="0"/>
-        <w:jc w:val="both"/>
-        <w:rPr>
-          <w:rFonts w:ascii="Helvetica" w:hAnsi="Helvetica"/>
-        </w:rPr>
-      </w:pPr>
-      <w:r>
-        <w:rPr>
-          <w:rFonts w:ascii="Helvetica" w:hAnsi="Helvetica"/>
-        </w:rPr>
-        <w:tab/>
-      </w:r>
-      <w:r>
-        <w:rPr>
-          <w:rFonts w:ascii="Helvetica" w:hAnsi="Helvetica"/>
-        </w:rPr>
-        <w:t xml:space="preserve">Assistant Professor, </w:t>
-      </w:r>
-    </w:p>
-    <w:p>
-      <w:pPr>
-        <w:spacing w:after="0"/>
-        <w:jc w:val="both"/>
-        <w:rPr>
-          <w:rFonts w:ascii="Helvetica" w:hAnsi="Helvetica"/>
-        </w:rPr>
-      </w:pPr>
-      <w:r>
-        <w:rPr>
-          <w:rFonts w:ascii="Helvetica" w:hAnsi="Helvetica"/>
-        </w:rPr>
-        <w:tab/>
-      </w:r>
-      <w:r>
-        <w:rPr>
-          <w:rFonts w:ascii="Helvetica" w:hAnsi="Helvetica"/>
-        </w:rPr>
-        <w:t>Department of Computer Science</w:t>
-      </w:r>
-    </w:p>
-    <w:p>
-      <w:pPr>
-        <w:spacing w:after="0"/>
-        <w:jc w:val="both"/>
-        <w:rPr>
-          <w:rFonts w:ascii="Helvetica" w:hAnsi="Helvetica"/>
-        </w:rPr>
-      </w:pPr>
-      <w:r>
-        <w:rPr>
-          <w:rFonts w:ascii="Helvetica" w:hAnsi="Helvetica"/>
-        </w:rPr>
-        <w:tab/>
-      </w:r>
-      <w:r>
-        <w:rPr>
-          <w:rFonts w:ascii="Helvetica" w:hAnsi="Helvetica"/>
-        </w:rPr>
-        <w:t xml:space="preserve">BMS College of Engineering, </w:t>
-      </w:r>
-    </w:p>
-    <w:p>
-      <w:pPr>
-        <w:spacing w:after="0"/>
-        <w:jc w:val="both"/>
-        <w:rPr>
-          <w:rFonts w:ascii="Helvetica" w:hAnsi="Helvetica"/>
-        </w:rPr>
-      </w:pPr>
-      <w:r>
-        <w:rPr>
-          <w:rFonts w:ascii="Helvetica" w:hAnsi="Helvetica"/>
-        </w:rPr>
-        <w:tab/>
-      </w:r>
-      <w:r>
-        <w:rPr>
-          <w:rFonts w:ascii="Helvetica" w:hAnsi="Helvetica"/>
-        </w:rPr>
-        <w:t xml:space="preserve">Bull Temple Rd, </w:t>
-      </w:r>
-      <w:proofErr w:type="spellStart"/>
-      <w:r>
-        <w:rPr>
-          <w:rFonts w:ascii="Helvetica" w:hAnsi="Helvetica"/>
-        </w:rPr>
-        <w:t>Basavanagudi</w:t>
-      </w:r>
-      <w:proofErr w:type="spellEnd"/>
-      <w:r>
-        <w:rPr>
-          <w:rFonts w:ascii="Helvetica" w:hAnsi="Helvetica"/>
-        </w:rPr>
-        <w:t xml:space="preserve">, </w:t>
-      </w:r>
-    </w:p>
-    <w:p>
-      <w:pPr>
-        <w:spacing w:after="0"/>
-        <w:jc w:val="both"/>
-        <w:rPr>
-          <w:rFonts w:ascii="Helvetica" w:hAnsi="Helvetica"/>
-        </w:rPr>
-      </w:pPr>
-      <w:r>
-        <w:rPr>
-          <w:rFonts w:ascii="Helvetica" w:hAnsi="Helvetica"/>
-        </w:rPr>
-        <w:tab/>
-      </w:r>
-      <w:r>
-        <w:rPr>
-          <w:rFonts w:ascii="Helvetica" w:hAnsi="Helvetica"/>
-        </w:rPr>
-        <w:t>Bengaluru, Karnataka 560019, India</w:t>
-      </w:r>
-    </w:p>
-    <w:p>
-      <w:pPr>
-        <w:spacing w:after="0"/>
-        <w:jc w:val="both"/>
-        <w:rPr>
-          <w:rFonts w:ascii="Helvetica" w:hAnsi="Helvetica"/>
-        </w:rPr>
-      </w:pPr>
-      <w:r>
-        <w:rPr>
-          <w:rFonts w:ascii="Helvetica" w:hAnsi="Helvetica"/>
-        </w:rPr>
-        <w:tab/>
-      </w:r>
-      <w:r>
-        <w:rPr>
-          <w:rFonts w:ascii="Helvetica" w:hAnsi="Helvetica"/>
-        </w:rPr>
-        <w:t xml:space="preserve">email: </w:t>
-      </w:r>
-      <w:hyperlink r:id="rId8" w:history="1">
-        <w:r>
-          <w:rPr>
-            <w:rStyle w:val="Hyperlink"/>
-            <w:rFonts w:ascii="Helvetica" w:hAnsi="Helvetica"/>
-          </w:rPr>
-          <w:t>lohithjj@gmail.com</w:t>
-        </w:r>
-      </w:hyperlink>
-    </w:p>
-    <w:p>
-      <w:pPr>
-        <w:spacing w:after="0"/>
-        <w:jc w:val="both"/>
-        <w:rPr>
-          <w:rFonts w:ascii="Helvetica" w:hAnsi="Helvetica"/>
-        </w:rPr>
-      </w:pPr>
-      <w:r>
-        <w:rPr>
-          <w:rFonts w:ascii="Helvetica" w:hAnsi="Helvetica"/>
-        </w:rPr>
-        <w:tab/>
-        <w:t>Phone: +91 98867 45882</w:t>
+        </w:rPr>
+        <w:t>, Karnataka 560082, India</w:t>
+      </w:r>
+    </w:p>
+    <w:p>
+      <w:pPr>
+        <w:spacing w:after="0"/>
+        <w:jc w:val="both"/>
+        <w:rPr>
+          <w:rFonts w:ascii="Helvetica" w:hAnsi="Helvetica"/>
+        </w:rPr>
+      </w:pPr>
+      <w:r>
+        <w:rPr>
+          <w:rFonts w:ascii="Helvetica" w:hAnsi="Helvetica"/>
+        </w:rPr>
+        <w:tab/>
+      </w:r>
+      <w:r>
+        <w:rPr>
+          <w:rFonts w:ascii="Helvetica" w:hAnsi="Helvetica"/>
+        </w:rPr>
+        <w:t>E</w:t>
+      </w:r>
+      <w:r>
+        <w:rPr>
+          <w:rFonts w:ascii="Helvetica" w:hAnsi="Helvetica"/>
+        </w:rPr>
+        <w:t>ma</w:t>
+      </w:r>
+      <w:r>
+        <w:rPr>
+          <w:rFonts w:ascii="Helvetica" w:hAnsi="Helvetica"/>
+        </w:rPr>
+        <w:t xml:space="preserve">il: </w:t>
+      </w:r>
+      <w:r>
+        <w:rPr>
+          <w:rStyle w:val="Hyperlink"/>
+          <w:rFonts w:ascii="Helvetica" w:hAnsi="Helvetica" w:cs="Helvetica"/>
+        </w:rPr>
+        <w:t>manoj.kumar@jyothyit.ac.in</w:t>
+      </w:r>
+    </w:p>
+    <w:p>
+      <w:pPr>
+        <w:spacing w:after="0"/>
+        <w:jc w:val="both"/>
+        <w:rPr>
+          <w:rFonts w:ascii="Helvetica" w:hAnsi="Helvetica"/>
+        </w:rPr>
+      </w:pPr>
+      <w:r>
+        <w:rPr>
+          <w:rFonts w:ascii="Helvetica" w:hAnsi="Helvetica"/>
+        </w:rPr>
+        <w:tab/>
+        <w:t xml:space="preserve">Phone: +91 </w:t>
+      </w:r>
+      <w:r>
+        <w:rPr>
+          <w:rFonts w:ascii="Helvetica" w:hAnsi="Helvetica"/>
+        </w:rPr>
+        <w:t>98802 10123</w:t>
       </w:r>
     </w:p>
     <w:p>

--- a/Resume/coverLetter/refereesFor_BharateshC.docx
+++ b/Resume/coverLetter/refereesFor_BharateshC.docx
@@ -259,7 +259,7 @@
         <w:rPr>
           <w:rFonts w:ascii="Helvetica" w:hAnsi="Helvetica"/>
         </w:rPr>
-        <w:t>4</w:t>
+        <w:t>5</w:t>
       </w:r>
       <w:r>
         <w:rPr>
@@ -920,19 +920,11 @@
         </w:rPr>
         <w:tab/>
       </w:r>
-      <w:proofErr w:type="spellStart"/>
-      <w:r>
-        <w:rPr>
-          <w:rFonts w:ascii="Helvetica" w:hAnsi="Helvetica"/>
-        </w:rPr>
-        <w:t>Thathaguni</w:t>
-      </w:r>
-      <w:proofErr w:type="spellEnd"/>
-      <w:r>
-        <w:rPr>
-          <w:rFonts w:ascii="Helvetica" w:hAnsi="Helvetica"/>
-        </w:rPr>
-        <w:t>, Karnataka 560082, India</w:t>
+      <w:r>
+        <w:rPr>
+          <w:rFonts w:ascii="Helvetica" w:hAnsi="Helvetica"/>
+        </w:rPr>
+        <w:t>Thathaguni, Karnataka 560082, India</w:t>
       </w:r>
     </w:p>
     <w:p>

--- a/Resume/coverLetter/refereesFor_BharateshC.docx
+++ b/Resume/coverLetter/refereesFor_BharateshC.docx
@@ -259,7 +259,7 @@
         <w:rPr>
           <w:rFonts w:ascii="Helvetica" w:hAnsi="Helvetica"/>
         </w:rPr>
-        <w:t>5</w:t>
+        <w:t>6</w:t>
       </w:r>
       <w:r>
         <w:rPr>

--- a/Resume/coverLetter/refereesFor_BharateshC.docx
+++ b/Resume/coverLetter/refereesFor_BharateshC.docx
@@ -241,25 +241,12 @@
           <w:rFonts w:ascii="Helvetica" w:hAnsi="Helvetica"/>
         </w:rPr>
         <w:tab/>
-        <w:t>May</w:t>
-      </w:r>
-      <w:r>
-        <w:rPr>
-          <w:rFonts w:ascii="Helvetica" w:hAnsi="Helvetica"/>
-        </w:rPr>
-        <w:t xml:space="preserve"> </w:t>
-      </w:r>
-      <w:r>
-        <w:rPr>
-          <w:rFonts w:ascii="Helvetica" w:hAnsi="Helvetica"/>
-        </w:rPr>
-        <w:t>2</w:t>
-      </w:r>
-      <w:r>
-        <w:rPr>
-          <w:rFonts w:ascii="Helvetica" w:hAnsi="Helvetica"/>
-        </w:rPr>
-        <w:t>6</w:t>
+      </w:r>
+      <w:r>
+        <w:rPr>
+          <w:rFonts w:ascii="Helvetica" w:hAnsi="Helvetica"/>
+        </w:rPr>
+        <w:t>June 01</w:t>
       </w:r>
       <w:r>
         <w:rPr>

--- a/Resume/coverLetter/refereesFor_BharateshC.docx
+++ b/Resume/coverLetter/refereesFor_BharateshC.docx
@@ -246,7 +246,13 @@
         <w:rPr>
           <w:rFonts w:ascii="Helvetica" w:hAnsi="Helvetica"/>
         </w:rPr>
-        <w:t>June 01</w:t>
+        <w:t>June 0</w:t>
+      </w:r>
+      <w:r>
+        <w:rPr>
+          <w:rFonts w:ascii="Helvetica" w:hAnsi="Helvetica"/>
+        </w:rPr>
+        <w:t>2</w:t>
       </w:r>
       <w:r>
         <w:rPr>
